--- a/Doc/Barbeasy - Desenho de Pesquisa.docx
+++ b/Doc/Barbeasy - Desenho de Pesquisa.docx
@@ -3,8 +3,362 @@
 <w:document xmlns:wpc="http://schemas.microsoft.com/office/word/2010/wordprocessingCanvas" xmlns:cx="http://schemas.microsoft.com/office/drawing/2014/chartex" xmlns:cx1="http://schemas.microsoft.com/office/drawing/2015/9/8/chartex" xmlns:cx2="http://schemas.microsoft.com/office/drawing/2015/10/21/chartex" xmlns:cx3="http://schemas.microsoft.com/office/drawing/2016/5/9/chartex" xmlns:cx4="http://schemas.microsoft.com/office/drawing/2016/5/10/chartex" xmlns:cx5="http://schemas.microsoft.com/office/drawing/2016/5/11/chartex" xmlns:cx6="http://schemas.microsoft.com/office/drawing/2016/5/12/chartex" xmlns:cx7="http://schemas.microsoft.com/office/drawing/2016/5/13/chartex" xmlns:cx8="http://schemas.microsoft.com/office/drawing/2016/5/14/chartex" xmlns:mc="http://schemas.openxmlformats.org/markup-compatibility/2006" xmlns:aink="http://schemas.microsoft.com/office/drawing/2016/ink" xmlns:am3d="http://schemas.microsoft.com/office/drawing/2017/model3d" xmlns:o="urn:schemas-microsoft-com:office:office" xmlns:oel="http://schemas.microsoft.com/office/2019/extlst" xmlns:r="http://schemas.openxmlformats.org/officeDocument/2006/relationships" xmlns:m="http://schemas.openxmlformats.org/officeDocument/2006/math" xmlns:v="urn:schemas-microsoft-com:vml" xmlns:wp14="http://schemas.microsoft.com/office/word/2010/wordprocessingDrawing" xmlns:wp="http://schemas.openxmlformats.org/drawingml/2006/wordprocessingDrawing" xmlns:w10="urn:schemas-microsoft-com:office:word" xmlns:w="http://schemas.openxmlformats.org/wordprocessingml/2006/main" xmlns:w14="http://schemas.microsoft.com/office/word/2010/wordml" xmlns:w15="http://schemas.microsoft.com/office/word/2012/wordml" xmlns:w16cex="http://schemas.microsoft.com/office/word/2018/wordml/cex" xmlns:w16cid="http://schemas.microsoft.com/office/word/2016/wordml/cid" xmlns:w16="http://schemas.microsoft.com/office/word/2018/wordml" xmlns:w16du="http://schemas.microsoft.com/office/word/2023/wordml/word16du" xmlns:w16sdtdh="http://schemas.microsoft.com/office/word/2020/wordml/sdtdatahash" xmlns:w16se="http://schemas.microsoft.com/office/word/2015/wordml/symex" xmlns:wpg="http://schemas.microsoft.com/office/word/2010/wordprocessingGroup" xmlns:wpi="http://schemas.microsoft.com/office/word/2010/wordprocessingInk" xmlns:wne="http://schemas.microsoft.com/office/word/2006/wordml" xmlns:wps="http://schemas.microsoft.com/office/word/2010/wordprocessingShape" mc:Ignorable="w14 w15 w16se w16cid w16 w16cex w16sdtdh w16du wp14">
   <w:body>
     <w:p>
-      <w:r>
-        <w:t xml:space="preserve">Tema: </w:t>
+      <w:pPr>
+        <w:pStyle w:val="Ttulo1"/>
+      </w:pPr>
+      <w:r>
+        <w:t>Tema</w:t>
+      </w:r>
+    </w:p>
+    <w:p>
+      <w:pPr>
+        <w:jc w:val="both"/>
+      </w:pPr>
+      <w:proofErr w:type="spellStart"/>
+      <w:r>
+        <w:t>Barbeasy</w:t>
+      </w:r>
+      <w:proofErr w:type="spellEnd"/>
+      <w:r>
+        <w:t xml:space="preserve">: Uma Solução para a </w:t>
+      </w:r>
+      <w:r>
+        <w:t>R</w:t>
+      </w:r>
+      <w:r>
+        <w:t>edução de No-Show</w:t>
+      </w:r>
+      <w:r>
+        <w:t xml:space="preserve"> de Clientes</w:t>
+      </w:r>
+      <w:r>
+        <w:t xml:space="preserve"> em </w:t>
+      </w:r>
+      <w:r>
+        <w:t>A</w:t>
+      </w:r>
+      <w:r>
+        <w:t xml:space="preserve">gendamentos de </w:t>
+      </w:r>
+      <w:r>
+        <w:t>B</w:t>
+      </w:r>
+      <w:r>
+        <w:t>arbearias</w:t>
+      </w:r>
+    </w:p>
+    <w:p>
+      <w:pPr>
+        <w:pStyle w:val="Ttulo1"/>
+      </w:pPr>
+      <w:r>
+        <w:t xml:space="preserve">Tema </w:t>
+      </w:r>
+      <w:r>
+        <w:t>d</w:t>
+      </w:r>
+      <w:r>
+        <w:t xml:space="preserve">e Pesquisa </w:t>
+      </w:r>
+      <w:r>
+        <w:t>e</w:t>
+      </w:r>
+      <w:r>
+        <w:t xml:space="preserve"> Justificativa </w:t>
+      </w:r>
+      <w:r>
+        <w:t>d</w:t>
+      </w:r>
+      <w:r>
+        <w:t>e Escolha</w:t>
+      </w:r>
+    </w:p>
+    <w:p>
+      <w:pPr>
+        <w:jc w:val="both"/>
+      </w:pPr>
+      <w:r>
+        <w:t xml:space="preserve">O problema do comportamento de não comparecimento (No-Show </w:t>
+      </w:r>
+      <w:proofErr w:type="spellStart"/>
+      <w:r>
+        <w:t>Behavior</w:t>
+      </w:r>
+      <w:proofErr w:type="spellEnd"/>
+      <w:r>
+        <w:t xml:space="preserve"> - NSB) é um grande desafio para muitos negócios, incluindo o ramo de barbearias. Nesse contexto, um dos principais desafios encontrados é a perda de receita, pois tal comportamento acarreta o desperdício de horários que poderiam ser usados por outros clientes (AMBERGER, 2022). Portanto, este trabalho analisa como a automação de agendamentos com pagamento antecipado pode ajudar a reduzir esses NSB em barbearias, melhorando a receita e a eficiência operacional.</w:t>
+      </w:r>
+    </w:p>
+    <w:p>
+      <w:pPr>
+        <w:pStyle w:val="Ttulo1"/>
+      </w:pPr>
+      <w:r>
+        <w:t xml:space="preserve">Objetivos </w:t>
+      </w:r>
+      <w:r>
+        <w:t xml:space="preserve">da </w:t>
+      </w:r>
+      <w:r>
+        <w:t>Pesquisa</w:t>
+      </w:r>
+    </w:p>
+    <w:p>
+      <w:pPr>
+        <w:rPr>
+          <w:b/>
+          <w:bCs/>
+        </w:rPr>
+      </w:pPr>
+      <w:r>
+        <w:rPr>
+          <w:b/>
+          <w:bCs/>
+        </w:rPr>
+        <w:t>Objetivo Primário:</w:t>
+      </w:r>
+    </w:p>
+    <w:p>
+      <w:pPr>
+        <w:jc w:val="both"/>
+      </w:pPr>
+      <w:r>
+        <w:t xml:space="preserve"> - Reduzir o NSB de clientes de Barbearias, implementando um sistema web chamado “</w:t>
+      </w:r>
+      <w:proofErr w:type="spellStart"/>
+      <w:r>
+        <w:t>Barbeasy</w:t>
+      </w:r>
+      <w:proofErr w:type="spellEnd"/>
+      <w:r>
+        <w:t>”, de agendamento e pagamento de serviço antecipado.</w:t>
+      </w:r>
+    </w:p>
+    <w:p/>
+    <w:p>
+      <w:pPr>
+        <w:rPr>
+          <w:b/>
+          <w:bCs/>
+        </w:rPr>
+      </w:pPr>
+      <w:r>
+        <w:rPr>
+          <w:b/>
+          <w:bCs/>
+        </w:rPr>
+        <w:t>Objetivos Secundários:</w:t>
+      </w:r>
+    </w:p>
+    <w:p>
+      <w:pPr>
+        <w:jc w:val="both"/>
+      </w:pPr>
+      <w:r>
+        <w:t xml:space="preserve">- Avaliar a eficácia da implementação do </w:t>
+      </w:r>
+      <w:proofErr w:type="spellStart"/>
+      <w:r>
+        <w:t>Barbeasy</w:t>
+      </w:r>
+      <w:proofErr w:type="spellEnd"/>
+      <w:r>
+        <w:t xml:space="preserve"> na redução de NSB de clientes de Barbearias;</w:t>
+      </w:r>
+    </w:p>
+    <w:p>
+      <w:pPr>
+        <w:jc w:val="both"/>
+      </w:pPr>
+      <w:r>
+        <w:t>- Identificar as melhorias no fluxo de trabalho e perda de receita resultantes da implementação do "</w:t>
+      </w:r>
+      <w:proofErr w:type="spellStart"/>
+      <w:r>
+        <w:t>Barbeasy</w:t>
+      </w:r>
+      <w:proofErr w:type="spellEnd"/>
+      <w:r>
+        <w:t>"; e</w:t>
+      </w:r>
+    </w:p>
+    <w:p>
+      <w:pPr>
+        <w:jc w:val="both"/>
+      </w:pPr>
+      <w:r>
+        <w:t>- Analisar a percepção dos clientes em relação à conveniência e formalização dos compromissos.</w:t>
+      </w:r>
+    </w:p>
+    <w:p>
+      <w:pPr>
+        <w:pStyle w:val="Ttulo1"/>
+      </w:pPr>
+      <w:r>
+        <w:t xml:space="preserve">Perguntas </w:t>
+      </w:r>
+      <w:r>
+        <w:t xml:space="preserve">de </w:t>
+      </w:r>
+      <w:r>
+        <w:t>Pesquisa</w:t>
+      </w:r>
+    </w:p>
+    <w:p>
+      <w:pPr>
+        <w:rPr>
+          <w:b/>
+          <w:bCs/>
+        </w:rPr>
+      </w:pPr>
+      <w:r>
+        <w:rPr>
+          <w:b/>
+          <w:bCs/>
+        </w:rPr>
+        <w:t xml:space="preserve">1) Como a implantação do </w:t>
+      </w:r>
+      <w:proofErr w:type="spellStart"/>
+      <w:r>
+        <w:rPr>
+          <w:b/>
+          <w:bCs/>
+        </w:rPr>
+        <w:t>Barbeasy</w:t>
+      </w:r>
+      <w:proofErr w:type="spellEnd"/>
+      <w:r>
+        <w:rPr>
+          <w:b/>
+          <w:bCs/>
+        </w:rPr>
+        <w:t xml:space="preserve"> afeta a taxa de NSB em barbearias?</w:t>
+      </w:r>
+    </w:p>
+    <w:p>
+      <w:pPr>
+        <w:rPr>
+          <w:i/>
+          <w:iCs/>
+        </w:rPr>
+      </w:pPr>
+      <w:r>
+        <w:t xml:space="preserve"> </w:t>
+      </w:r>
+      <w:r>
+        <w:rPr>
+          <w:i/>
+          <w:iCs/>
+        </w:rPr>
+        <w:t>Essa pergunta visa investigar diretamente o impacto da automação na redução das faltas dos clientes.</w:t>
+      </w:r>
+    </w:p>
+    <w:p>
+      <w:pPr>
+        <w:rPr>
+          <w:b/>
+          <w:bCs/>
+        </w:rPr>
+      </w:pPr>
+      <w:r>
+        <w:rPr>
+          <w:b/>
+          <w:bCs/>
+        </w:rPr>
+        <w:t xml:space="preserve">2) Como o </w:t>
+      </w:r>
+      <w:proofErr w:type="spellStart"/>
+      <w:r>
+        <w:rPr>
+          <w:b/>
+          <w:bCs/>
+        </w:rPr>
+        <w:t>Barbeasy</w:t>
+      </w:r>
+      <w:proofErr w:type="spellEnd"/>
+      <w:r>
+        <w:rPr>
+          <w:b/>
+          <w:bCs/>
+        </w:rPr>
+        <w:t xml:space="preserve"> pode melhorar a eficiência operacional das barbearias?</w:t>
+      </w:r>
+    </w:p>
+    <w:p>
+      <w:pPr>
+        <w:rPr>
+          <w:i/>
+          <w:iCs/>
+        </w:rPr>
+      </w:pPr>
+      <w:r>
+        <w:rPr>
+          <w:i/>
+          <w:iCs/>
+        </w:rPr>
+        <w:t>Essa pergunta busca entender de que forma o sistema pode otimizar a organização e o uso do tempo dos barbeiros.</w:t>
+      </w:r>
+    </w:p>
+    <w:p>
+      <w:pPr>
+        <w:rPr>
+          <w:b/>
+          <w:bCs/>
+        </w:rPr>
+      </w:pPr>
+      <w:r>
+        <w:rPr>
+          <w:b/>
+          <w:bCs/>
+        </w:rPr>
+        <w:t>3) Quais são os principais desafios enfrentados pelas barbearias ao implementar um sistema de agendamento automatizado?</w:t>
+      </w:r>
+    </w:p>
+    <w:p>
+      <w:pPr>
+        <w:rPr>
+          <w:i/>
+          <w:iCs/>
+        </w:rPr>
+      </w:pPr>
+      <w:r>
+        <w:rPr>
+          <w:i/>
+          <w:iCs/>
+        </w:rPr>
+        <w:lastRenderedPageBreak/>
+        <w:t>Essa questão tem o intuito de identificar possíveis barreiras tecnológicas ou culturais na adoção do sistema.</w:t>
+      </w:r>
+    </w:p>
+    <w:p/>
+    <w:p>
+      <w:pPr>
+        <w:rPr>
+          <w:b/>
+          <w:bCs/>
+        </w:rPr>
+      </w:pPr>
+      <w:r>
+        <w:rPr>
+          <w:b/>
+          <w:bCs/>
+        </w:rPr>
+        <w:t>4) Quais são as percepções dos clientes sobre a obrigatoriedade de pagamento antecipado no momento do agendamento?</w:t>
+      </w:r>
+    </w:p>
+    <w:p>
+      <w:pPr>
+        <w:rPr>
+          <w:i/>
+          <w:iCs/>
+        </w:rPr>
+      </w:pPr>
+      <w:r>
+        <w:rPr>
+          <w:i/>
+          <w:iCs/>
+        </w:rPr>
+        <w:t>Aqui, a ideia é explorar como os clientes reagem a essa mudança e se isso afeta a sua decisão de reservar um horário.</w:t>
       </w:r>
     </w:p>
     <w:sectPr>
@@ -15,6 +369,56 @@
     </w:sectPr>
   </w:body>
 </w:document>
+</file>
+
+<file path=word/endnotes.xml><?xml version="1.0" encoding="utf-8"?>
+<w:endnotes xmlns:wpc="http://schemas.microsoft.com/office/word/2010/wordprocessingCanvas" xmlns:cx="http://schemas.microsoft.com/office/drawing/2014/chartex" xmlns:cx1="http://schemas.microsoft.com/office/drawing/2015/9/8/chartex" xmlns:cx2="http://schemas.microsoft.com/office/drawing/2015/10/21/chartex" xmlns:cx3="http://schemas.microsoft.com/office/drawing/2016/5/9/chartex" xmlns:cx4="http://schemas.microsoft.com/office/drawing/2016/5/10/chartex" xmlns:cx5="http://schemas.microsoft.com/office/drawing/2016/5/11/chartex" xmlns:cx6="http://schemas.microsoft.com/office/drawing/2016/5/12/chartex" xmlns:cx7="http://schemas.microsoft.com/office/drawing/2016/5/13/chartex" xmlns:cx8="http://schemas.microsoft.com/office/drawing/2016/5/14/chartex" xmlns:mc="http://schemas.openxmlformats.org/markup-compatibility/2006" xmlns:aink="http://schemas.microsoft.com/office/drawing/2016/ink" xmlns:am3d="http://schemas.microsoft.com/office/drawing/2017/model3d" xmlns:o="urn:schemas-microsoft-com:office:office" xmlns:oel="http://schemas.microsoft.com/office/2019/extlst" xmlns:r="http://schemas.openxmlformats.org/officeDocument/2006/relationships" xmlns:m="http://schemas.openxmlformats.org/officeDocument/2006/math" xmlns:v="urn:schemas-microsoft-com:vml" xmlns:wp14="http://schemas.microsoft.com/office/word/2010/wordprocessingDrawing" xmlns:wp="http://schemas.openxmlformats.org/drawingml/2006/wordprocessingDrawing" xmlns:w10="urn:schemas-microsoft-com:office:word" xmlns:w="http://schemas.openxmlformats.org/wordprocessingml/2006/main" xmlns:w14="http://schemas.microsoft.com/office/word/2010/wordml" xmlns:w15="http://schemas.microsoft.com/office/word/2012/wordml" xmlns:w16cex="http://schemas.microsoft.com/office/word/2018/wordml/cex" xmlns:w16cid="http://schemas.microsoft.com/office/word/2016/wordml/cid" xmlns:w16="http://schemas.microsoft.com/office/word/2018/wordml" xmlns:w16du="http://schemas.microsoft.com/office/word/2023/wordml/word16du" xmlns:w16sdtdh="http://schemas.microsoft.com/office/word/2020/wordml/sdtdatahash" xmlns:w16se="http://schemas.microsoft.com/office/word/2015/wordml/symex" xmlns:wpg="http://schemas.microsoft.com/office/word/2010/wordprocessingGroup" xmlns:wpi="http://schemas.microsoft.com/office/word/2010/wordprocessingInk" xmlns:wne="http://schemas.microsoft.com/office/word/2006/wordml" xmlns:wps="http://schemas.microsoft.com/office/word/2010/wordprocessingShape" mc:Ignorable="w14 w15 w16se w16cid w16 w16cex w16sdtdh w16du wp14">
+  <w:endnote w:type="separator" w:id="-1">
+    <w:p>
+      <w:pPr>
+        <w:spacing w:after="0" w:line="240" w:lineRule="auto"/>
+      </w:pPr>
+      <w:r>
+        <w:separator/>
+      </w:r>
+    </w:p>
+  </w:endnote>
+  <w:endnote w:type="continuationSeparator" w:id="0">
+    <w:p>
+      <w:pPr>
+        <w:spacing w:after="0" w:line="240" w:lineRule="auto"/>
+      </w:pPr>
+      <w:r>
+        <w:continuationSeparator/>
+      </w:r>
+    </w:p>
+  </w:endnote>
+</w:endnotes>
+</file>
+
+<file path=word/footnotes.xml><?xml version="1.0" encoding="utf-8"?>
+<w:footnotes xmlns:wpc="http://schemas.microsoft.com/office/word/2010/wordprocessingCanvas" xmlns:cx="http://schemas.microsoft.com/office/drawing/2014/chartex" xmlns:cx1="http://schemas.microsoft.com/office/drawing/2015/9/8/chartex" xmlns:cx2="http://schemas.microsoft.com/office/drawing/2015/10/21/chartex" xmlns:cx3="http://schemas.microsoft.com/office/drawing/2016/5/9/chartex" xmlns:cx4="http://schemas.microsoft.com/office/drawing/2016/5/10/chartex" xmlns:cx5="http://schemas.microsoft.com/office/drawing/2016/5/11/chartex" xmlns:cx6="http://schemas.microsoft.com/office/drawing/2016/5/12/chartex" xmlns:cx7="http://schemas.microsoft.com/office/drawing/2016/5/13/chartex" xmlns:cx8="http://schemas.microsoft.com/office/drawing/2016/5/14/chartex" xmlns:mc="http://schemas.openxmlformats.org/markup-compatibility/2006" xmlns:aink="http://schemas.microsoft.com/office/drawing/2016/ink" xmlns:am3d="http://schemas.microsoft.com/office/drawing/2017/model3d" xmlns:o="urn:schemas-microsoft-com:office:office" xmlns:oel="http://schemas.microsoft.com/office/2019/extlst" xmlns:r="http://schemas.openxmlformats.org/officeDocument/2006/relationships" xmlns:m="http://schemas.openxmlformats.org/officeDocument/2006/math" xmlns:v="urn:schemas-microsoft-com:vml" xmlns:wp14="http://schemas.microsoft.com/office/word/2010/wordprocessingDrawing" xmlns:wp="http://schemas.openxmlformats.org/drawingml/2006/wordprocessingDrawing" xmlns:w10="urn:schemas-microsoft-com:office:word" xmlns:w="http://schemas.openxmlformats.org/wordprocessingml/2006/main" xmlns:w14="http://schemas.microsoft.com/office/word/2010/wordml" xmlns:w15="http://schemas.microsoft.com/office/word/2012/wordml" xmlns:w16cex="http://schemas.microsoft.com/office/word/2018/wordml/cex" xmlns:w16cid="http://schemas.microsoft.com/office/word/2016/wordml/cid" xmlns:w16="http://schemas.microsoft.com/office/word/2018/wordml" xmlns:w16du="http://schemas.microsoft.com/office/word/2023/wordml/word16du" xmlns:w16sdtdh="http://schemas.microsoft.com/office/word/2020/wordml/sdtdatahash" xmlns:w16se="http://schemas.microsoft.com/office/word/2015/wordml/symex" xmlns:wpg="http://schemas.microsoft.com/office/word/2010/wordprocessingGroup" xmlns:wpi="http://schemas.microsoft.com/office/word/2010/wordprocessingInk" xmlns:wne="http://schemas.microsoft.com/office/word/2006/wordml" xmlns:wps="http://schemas.microsoft.com/office/word/2010/wordprocessingShape" mc:Ignorable="w14 w15 w16se w16cid w16 w16cex w16sdtdh w16du wp14">
+  <w:footnote w:type="separator" w:id="-1">
+    <w:p>
+      <w:pPr>
+        <w:spacing w:after="0" w:line="240" w:lineRule="auto"/>
+      </w:pPr>
+      <w:r>
+        <w:separator/>
+      </w:r>
+    </w:p>
+  </w:footnote>
+  <w:footnote w:type="continuationSeparator" w:id="0">
+    <w:p>
+      <w:pPr>
+        <w:spacing w:after="0" w:line="240" w:lineRule="auto"/>
+      </w:pPr>
+      <w:r>
+        <w:continuationSeparator/>
+      </w:r>
+    </w:p>
+  </w:footnote>
+</w:footnotes>
 </file>
 
 <file path=word/styles.xml><?xml version="1.0" encoding="utf-8"?>
@@ -417,6 +821,12 @@
   <w:style w:type="paragraph" w:default="1" w:styleId="Normal">
     <w:name w:val="Normal"/>
     <w:qFormat/>
+    <w:rsid w:val="003E4D37"/>
+    <w:rPr>
+      <w:rFonts w:ascii="Arial" w:hAnsi="Arial"/>
+      <w:color w:val="000000" w:themeColor="text1"/>
+      <w:sz w:val="24"/>
+    </w:rPr>
   </w:style>
   <w:style w:type="paragraph" w:styleId="Ttulo1">
     <w:name w:val="heading 1"/>
@@ -425,7 +835,7 @@
     <w:link w:val="Ttulo1Char"/>
     <w:uiPriority w:val="9"/>
     <w:qFormat/>
-    <w:rsid w:val="00A62673"/>
+    <w:rsid w:val="003E4D37"/>
     <w:pPr>
       <w:keepNext/>
       <w:keepLines/>
@@ -433,9 +843,9 @@
       <w:outlineLvl w:val="0"/>
     </w:pPr>
     <w:rPr>
-      <w:rFonts w:asciiTheme="majorHAnsi" w:eastAsiaTheme="majorEastAsia" w:hAnsiTheme="majorHAnsi" w:cstheme="majorBidi"/>
-      <w:color w:val="2F5496" w:themeColor="accent1" w:themeShade="BF"/>
-      <w:sz w:val="40"/>
+      <w:rFonts w:eastAsiaTheme="majorEastAsia" w:cstheme="majorBidi"/>
+      <w:b/>
+      <w:sz w:val="28"/>
       <w:szCs w:val="40"/>
     </w:rPr>
   </w:style>
@@ -620,7 +1030,6 @@
   <w:style w:type="character" w:default="1" w:styleId="Fontepargpadro">
     <w:name w:val="Default Paragraph Font"/>
     <w:uiPriority w:val="1"/>
-    <w:semiHidden/>
     <w:unhideWhenUsed/>
   </w:style>
   <w:style w:type="table" w:default="1" w:styleId="Tabelanormal">
@@ -649,11 +1058,12 @@
     <w:basedOn w:val="Fontepargpadro"/>
     <w:link w:val="Ttulo1"/>
     <w:uiPriority w:val="9"/>
-    <w:rsid w:val="00A62673"/>
-    <w:rPr>
-      <w:rFonts w:asciiTheme="majorHAnsi" w:eastAsiaTheme="majorEastAsia" w:hAnsiTheme="majorHAnsi" w:cstheme="majorBidi"/>
-      <w:color w:val="2F5496" w:themeColor="accent1" w:themeShade="BF"/>
-      <w:sz w:val="40"/>
+    <w:rsid w:val="003E4D37"/>
+    <w:rPr>
+      <w:rFonts w:ascii="Arial" w:eastAsiaTheme="majorEastAsia" w:hAnsi="Arial" w:cstheme="majorBidi"/>
+      <w:b/>
+      <w:color w:val="000000" w:themeColor="text1"/>
+      <w:sz w:val="28"/>
       <w:szCs w:val="40"/>
     </w:rPr>
   </w:style>
@@ -932,6 +1342,60 @@
       <w:smallCaps/>
       <w:color w:val="2F5496" w:themeColor="accent1" w:themeShade="BF"/>
       <w:spacing w:val="5"/>
+    </w:rPr>
+  </w:style>
+  <w:style w:type="paragraph" w:styleId="Cabealho">
+    <w:name w:val="header"/>
+    <w:basedOn w:val="Normal"/>
+    <w:link w:val="CabealhoChar"/>
+    <w:uiPriority w:val="99"/>
+    <w:unhideWhenUsed/>
+    <w:rsid w:val="00563A70"/>
+    <w:pPr>
+      <w:tabs>
+        <w:tab w:val="center" w:pos="4252"/>
+        <w:tab w:val="right" w:pos="8504"/>
+      </w:tabs>
+      <w:spacing w:after="0" w:line="240" w:lineRule="auto"/>
+    </w:pPr>
+  </w:style>
+  <w:style w:type="character" w:customStyle="1" w:styleId="CabealhoChar">
+    <w:name w:val="Cabeçalho Char"/>
+    <w:basedOn w:val="Fontepargpadro"/>
+    <w:link w:val="Cabealho"/>
+    <w:uiPriority w:val="99"/>
+    <w:rsid w:val="00563A70"/>
+    <w:rPr>
+      <w:rFonts w:ascii="Arial" w:hAnsi="Arial"/>
+      <w:color w:val="000000" w:themeColor="text1"/>
+      <w:sz w:val="24"/>
+    </w:rPr>
+  </w:style>
+  <w:style w:type="paragraph" w:styleId="Rodap">
+    <w:name w:val="footer"/>
+    <w:basedOn w:val="Normal"/>
+    <w:link w:val="RodapChar"/>
+    <w:uiPriority w:val="99"/>
+    <w:unhideWhenUsed/>
+    <w:rsid w:val="00563A70"/>
+    <w:pPr>
+      <w:tabs>
+        <w:tab w:val="center" w:pos="4252"/>
+        <w:tab w:val="right" w:pos="8504"/>
+      </w:tabs>
+      <w:spacing w:after="0" w:line="240" w:lineRule="auto"/>
+    </w:pPr>
+  </w:style>
+  <w:style w:type="character" w:customStyle="1" w:styleId="RodapChar">
+    <w:name w:val="Rodapé Char"/>
+    <w:basedOn w:val="Fontepargpadro"/>
+    <w:link w:val="Rodap"/>
+    <w:uiPriority w:val="99"/>
+    <w:rsid w:val="00563A70"/>
+    <w:rPr>
+      <w:rFonts w:ascii="Arial" w:hAnsi="Arial"/>
+      <w:color w:val="000000" w:themeColor="text1"/>
+      <w:sz w:val="24"/>
     </w:rPr>
   </w:style>
 </w:styles>
